--- a/Deliverable4/Deliverable4_WriteUp_Fox.docx
+++ b/Deliverable4/Deliverable4_WriteUp_Fox.docx
@@ -47,16 +47,8 @@
       <w:pPr>
         <w:jc w:val="center"/>
       </w:pPr>
-      <w:hyperlink r:id="rId7" w:history="1">
-        <w:r>
-          <w:rPr>
-            <w:rStyle w:val="Hyperlink"/>
-          </w:rPr>
-          <w:t>https://github.com/adf37/CS1632_Projects</w:t>
-        </w:r>
-      </w:hyperlink>
-      <w:r>
-        <w:t xml:space="preserve"> </w:t>
+      <w:r>
+        <w:t>https://github.com/adf37/CS1632_Projects/tree/master/Deliverable4</w:t>
       </w:r>
     </w:p>
     <w:p>
@@ -180,7 +172,7 @@
                     <pic:cNvPicPr/>
                   </pic:nvPicPr>
                   <pic:blipFill>
-                    <a:blip r:embed="rId8"/>
+                    <a:blip r:embed="rId7"/>
                     <a:stretch>
                       <a:fillRect/>
                     </a:stretch>
@@ -202,7 +194,7 @@
       </w:r>
     </w:p>
     <w:sectPr>
-      <w:headerReference w:type="default" r:id="rId9"/>
+      <w:headerReference w:type="default" r:id="rId8"/>
       <w:pgSz w:w="12240" w:h="15840"/>
       <w:pgMar w:top="1440" w:right="1440" w:bottom="1440" w:left="1440" w:header="720" w:footer="720" w:gutter="0"/>
       <w:cols w:space="720"/>
@@ -613,6 +605,18 @@
     <w:uiPriority w:val="99"/>
     <w:rsid w:val="006836B4"/>
   </w:style>
+  <w:style w:type="character" w:styleId="FollowedHyperlink">
+    <w:name w:val="FollowedHyperlink"/>
+    <w:basedOn w:val="DefaultParagraphFont"/>
+    <w:uiPriority w:val="99"/>
+    <w:semiHidden/>
+    <w:unhideWhenUsed/>
+    <w:rsid w:val="0050026C"/>
+    <w:rPr>
+      <w:color w:val="800080" w:themeColor="followedHyperlink"/>
+      <w:u w:val="single"/>
+    </w:rPr>
+  </w:style>
 </w:styles>
 </file>
 
@@ -926,6 +930,18 @@
     <w:link w:val="Footer"/>
     <w:uiPriority w:val="99"/>
     <w:rsid w:val="006836B4"/>
+  </w:style>
+  <w:style w:type="character" w:styleId="FollowedHyperlink">
+    <w:name w:val="FollowedHyperlink"/>
+    <w:basedOn w:val="DefaultParagraphFont"/>
+    <w:uiPriority w:val="99"/>
+    <w:semiHidden/>
+    <w:unhideWhenUsed/>
+    <w:rsid w:val="0050026C"/>
+    <w:rPr>
+      <w:color w:val="800080" w:themeColor="followedHyperlink"/>
+      <w:u w:val="single"/>
+    </w:rPr>
   </w:style>
 </w:styles>
 </file>
